--- a/Documentos/11.Lista de restrições.docx
+++ b/Documentos/11.Lista de restrições.docx
@@ -2,17 +2,15 @@
 <file path=word/document.xml><?xml version="1.0" encoding="utf-8"?>
 <w:document xmlns:wpc="http://schemas.microsoft.com/office/word/2010/wordprocessingCanvas" xmlns:cx="http://schemas.microsoft.com/office/drawing/2014/chartex" xmlns:cx1="http://schemas.microsoft.com/office/drawing/2015/9/8/chartex" xmlns:cx2="http://schemas.microsoft.com/office/drawing/2015/10/21/chartex" xmlns:cx3="http://schemas.microsoft.com/office/drawing/2016/5/9/chartex" xmlns:cx4="http://schemas.microsoft.com/office/drawing/2016/5/10/chartex" xmlns:cx5="http://schemas.microsoft.com/office/drawing/2016/5/11/chartex" xmlns:cx6="http://schemas.microsoft.com/office/drawing/2016/5/12/chartex" xmlns:cx7="http://schemas.microsoft.com/office/drawing/2016/5/13/chartex" xmlns:cx8="http://schemas.microsoft.com/office/drawing/2016/5/14/chartex" xmlns:mc="http://schemas.openxmlformats.org/markup-compatibility/2006" xmlns:aink="http://schemas.microsoft.com/office/drawing/2016/ink" xmlns:am3d="http://schemas.microsoft.com/office/drawing/2017/model3d" xmlns:o="urn:schemas-microsoft-com:office:office" xmlns:r="http://schemas.openxmlformats.org/officeDocument/2006/relationships" xmlns:m="http://schemas.openxmlformats.org/officeDocument/2006/math" xmlns:v="urn:schemas-microsoft-com:vml" xmlns:wp14="http://schemas.microsoft.com/office/word/2010/wordprocessingDrawing" xmlns:wp="http://schemas.openxmlformats.org/drawingml/2006/wordprocessingDrawing" xmlns:w10="urn:schemas-microsoft-com:office:word" xmlns:w="http://schemas.openxmlformats.org/wordprocessingml/2006/main" xmlns:w14="http://schemas.microsoft.com/office/word/2010/wordml" xmlns:w15="http://schemas.microsoft.com/office/word/2012/wordml" xmlns:w16cid="http://schemas.microsoft.com/office/word/2016/wordml/cid" xmlns:w16se="http://schemas.microsoft.com/office/word/2015/wordml/symex" xmlns:wpg="http://schemas.microsoft.com/office/word/2010/wordprocessingGroup" xmlns:wpi="http://schemas.microsoft.com/office/word/2010/wordprocessingInk" xmlns:wne="http://schemas.microsoft.com/office/word/2006/wordml" xmlns:wps="http://schemas.microsoft.com/office/word/2010/wordprocessingShape" mc:Ignorable="w14 w15 w16se w16cid wp14">
   <w:body>
-    <w:p>
-      <w:pPr>
-        <w:rPr>
-          <w:b/>
-          <w:u w:val="single"/>
-        </w:rPr>
-      </w:pPr>
+    <w:p w14:noSpellErr="1">
+      <w:pPr/>
       <w:r>
         <w:rPr>
-          <w:b/>
-          <w:u w:val="single"/>
+          <w:rFonts w:ascii="Arial" w:hAnsi="Arial" w:eastAsia="Arial" w:cs="Arial"/>
+          <w:b w:val="1"/>
+          <w:bCs w:val="1"/>
+          <w:sz w:val="32"/>
+          <w:szCs w:val="32"/>
         </w:rPr>
         <w:t>Lista de restrições</w:t>
       </w:r>
@@ -20,20 +18,75 @@
     <w:tbl>
       <w:tblPr>
         <w:tblStyle w:val="Tabelacomgrade"/>
-        <w:tblW w:w="0" w:type="auto"/>
-        <w:tblLook w:val="04A0" w:firstRow="1" w:lastRow="0" w:firstColumn="1" w:lastColumn="0" w:noHBand="0" w:noVBand="1"/>
+        <w:tblW w:w="8504" w:type="dxa"/>
+        <w:tblInd w:w="0" w:type="dxa"/>
+        <w:tblLayout w:type="fixed"/>
+        <w:tblLook w:val="06A0" w:firstRow="1" w:lastRow="0" w:firstColumn="1" w:lastColumn="0" w:noHBand="1" w:noVBand="1"/>
       </w:tblPr>
       <w:tblGrid>
-        <w:gridCol w:w="8494"/>
+        <w:gridCol w:w="3330"/>
+        <w:gridCol w:w="5174"/>
       </w:tblGrid>
       <w:tr>
         <w:tc>
           <w:tcPr>
-            <w:tcW w:w="8494" w:type="dxa"/>
+            <w:tcW w:w="3330" w:type="dxa"/>
+            <w:shd w:val="clear" w:color="auto" w:fill="FFC000" w:themeFill="accent4"/>
+            <w:tcMar/>
           </w:tcPr>
-          <w:p>
+          <w:p w14:noSpellErr="1">
+            <w:pPr>
+              <w:pStyle w:val="Normal"/>
+              <w:rPr>
+                <w:rFonts w:ascii="Arial" w:hAnsi="Arial" w:eastAsia="Arial" w:cs="Arial"/>
+                <w:b w:val="1"/>
+                <w:bCs w:val="1"/>
+                <w:sz w:val="32"/>
+                <w:szCs w:val="32"/>
+                <w:u w:val="none"/>
+              </w:rPr>
+            </w:pPr>
             <w:r>
-              <w:t>-O cliente não possui muitos funcionários</w:t>
+              <w:rPr>
+                <w:rFonts w:ascii="Arial" w:hAnsi="Arial" w:eastAsia="Arial" w:cs="Arial"/>
+                <w:b w:val="1"/>
+                <w:bCs w:val="1"/>
+                <w:sz w:val="24"/>
+                <w:szCs w:val="24"/>
+                <w:u w:val="none"/>
+              </w:rPr>
+              <w:t>Restrição</w:t>
+            </w:r>
+          </w:p>
+        </w:tc>
+        <w:tc>
+          <w:tcPr>
+            <w:tcW w:w="5174" w:type="dxa"/>
+            <w:shd w:val="clear" w:color="auto" w:fill="FFC000" w:themeFill="accent4"/>
+            <w:tcMar/>
+          </w:tcPr>
+          <w:p w14:noSpellErr="1">
+            <w:pPr>
+              <w:pStyle w:val="Normal"/>
+              <w:rPr>
+                <w:rFonts w:ascii="Arial" w:hAnsi="Arial" w:eastAsia="Arial" w:cs="Arial"/>
+                <w:b w:val="1"/>
+                <w:bCs w:val="1"/>
+                <w:sz w:val="32"/>
+                <w:szCs w:val="32"/>
+                <w:u w:val="none"/>
+              </w:rPr>
+            </w:pPr>
+            <w:r>
+              <w:rPr>
+                <w:rFonts w:ascii="Arial" w:hAnsi="Arial" w:eastAsia="Arial" w:cs="Arial"/>
+                <w:b w:val="1"/>
+                <w:bCs w:val="1"/>
+                <w:sz w:val="24"/>
+                <w:szCs w:val="24"/>
+                <w:u w:val="none"/>
+              </w:rPr>
+              <w:t>Razão(logica)</w:t>
             </w:r>
           </w:p>
         </w:tc>
@@ -41,33 +94,73 @@
       <w:tr>
         <w:tc>
           <w:tcPr>
-            <w:tcW w:w="8494" w:type="dxa"/>
+            <w:tcW w:w="3330" w:type="dxa"/>
+            <w:tcMar/>
           </w:tcPr>
-          <w:p>
+          <w:p w14:noSpellErr="1">
+            <w:pPr>
+              <w:pStyle w:val="Normal"/>
+              <w:rPr>
+                <w:rFonts w:ascii="Arial" w:hAnsi="Arial" w:eastAsia="Arial" w:cs="Arial"/>
+                <w:b w:val="0"/>
+                <w:bCs w:val="0"/>
+                <w:sz w:val="24"/>
+                <w:szCs w:val="24"/>
+                <w:u w:val="none"/>
+              </w:rPr>
+            </w:pPr>
             <w:r>
-              <w:t>-Os recursos são limitados</w:t>
+              <w:rPr>
+                <w:rFonts w:ascii="Arial" w:hAnsi="Arial" w:eastAsia="Arial" w:cs="Arial"/>
+                <w:b w:val="0"/>
+                <w:bCs w:val="0"/>
+                <w:sz w:val="24"/>
+                <w:szCs w:val="24"/>
+                <w:u w:val="none"/>
+              </w:rPr>
+              <w:t>Recursos limitados</w:t>
+            </w:r>
+          </w:p>
+        </w:tc>
+        <w:tc>
+          <w:tcPr>
+            <w:tcW w:w="5174" w:type="dxa"/>
+            <w:tcMar/>
+          </w:tcPr>
+          <w:p w14:noSpellErr="1">
+            <w:pPr>
+              <w:pStyle w:val="Normal"/>
+              <w:rPr>
+                <w:rFonts w:ascii="Arial" w:hAnsi="Arial" w:eastAsia="Arial" w:cs="Arial"/>
+                <w:b w:val="0"/>
+                <w:bCs w:val="0"/>
+                <w:sz w:val="24"/>
+                <w:szCs w:val="24"/>
+                <w:u w:val="none"/>
+              </w:rPr>
+            </w:pPr>
+            <w:r>
+              <w:rPr>
+                <w:rFonts w:ascii="Arial" w:hAnsi="Arial" w:eastAsia="Arial" w:cs="Arial"/>
+                <w:b w:val="0"/>
+                <w:bCs w:val="0"/>
+                <w:sz w:val="24"/>
+                <w:szCs w:val="24"/>
+                <w:u w:val="none"/>
+              </w:rPr>
+              <w:t>O proprietário tem recursos limitados para uma implementação de hardware muito acima de seus lucros.</w:t>
             </w:r>
           </w:p>
         </w:tc>
       </w:tr>
-      <w:tr>
-        <w:tc>
-          <w:tcPr>
-            <w:tcW w:w="8494" w:type="dxa"/>
-          </w:tcPr>
-          <w:p>
-            <w:r>
-              <w:t>-A equipe terá pouco tempo de interação</w:t>
-            </w:r>
-            <w:bookmarkStart w:id="0" w:name="_GoBack"/>
-            <w:bookmarkEnd w:id="0"/>
-          </w:p>
-        </w:tc>
-      </w:tr>
     </w:tbl>
-    <w:p/>
+    <w:p>
+      <w:pPr>
+        <w:pStyle w:val="Normal"/>
+      </w:pPr>
+    </w:p>
     <w:sectPr>
-      <w:pgSz w:w="11906" w:h="16838"/>
+      <w:pgSz w:w="11906" w:h="16838" w:orient="portrait"/>
       <w:pgMar w:top="1417" w:right="1701" w:bottom="1417" w:left="1701" w:header="708" w:footer="708" w:gutter="0"/>
       <w:cols w:space="708"/>
       <w:docGrid w:linePitch="360"/>
@@ -77,11 +170,11 @@
 </file>
 
 <file path=word/styles.xml><?xml version="1.0" encoding="utf-8"?>
-<w:styles xmlns:mc="http://schemas.openxmlformats.org/markup-compatibility/2006" xmlns:r="http://schemas.openxmlformats.org/officeDocument/2006/relationships" xmlns:w="http://schemas.openxmlformats.org/wordprocessingml/2006/main" xmlns:w14="http://schemas.microsoft.com/office/word/2010/wordml" xmlns:w15="http://schemas.microsoft.com/office/word/2012/wordml" xmlns:w16cid="http://schemas.microsoft.com/office/word/2016/wordml/cid" xmlns:w16se="http://schemas.microsoft.com/office/word/2015/wordml/symex" mc:Ignorable="w14 w15 w16se w16cid">
+<w:styles xmlns:wp14="http://schemas.microsoft.com/office/word/2010/wordprocessingDrawing" xmlns:mc="http://schemas.openxmlformats.org/markup-compatibility/2006" xmlns:r="http://schemas.openxmlformats.org/officeDocument/2006/relationships" xmlns:w="http://schemas.openxmlformats.org/wordprocessingml/2006/main" xmlns:w14="http://schemas.microsoft.com/office/word/2010/wordml" xmlns:w15="http://schemas.microsoft.com/office/word/2012/wordml" xmlns:w16cid="http://schemas.microsoft.com/office/word/2016/wordml/cid" xmlns:w16se="http://schemas.microsoft.com/office/word/2015/wordml/symex" mc:Ignorable="w14 w15 w16se w16cid wp14">
   <w:docDefaults>
     <w:rPrDefault>
       <w:rPr>
-        <w:rFonts w:asciiTheme="minorHAnsi" w:eastAsiaTheme="minorHAnsi" w:hAnsiTheme="minorHAnsi" w:cstheme="minorBidi"/>
+        <w:rFonts w:asciiTheme="minorHAnsi" w:hAnsiTheme="minorHAnsi" w:eastAsiaTheme="minorHAnsi" w:cstheme="minorBidi"/>
         <w:sz w:val="22"/>
         <w:szCs w:val="22"/>
         <w:lang w:val="pt-BR" w:eastAsia="en-US" w:bidi="ar-SA"/>
@@ -96,14 +189,14 @@
   <w:latentStyles w:defLockedState="0" w:defUIPriority="99" w:defSemiHidden="0" w:defUnhideWhenUsed="0" w:defQFormat="0" w:count="375">
     <w:lsdException w:name="Normal" w:uiPriority="0" w:qFormat="1"/>
     <w:lsdException w:name="heading 1" w:uiPriority="9" w:qFormat="1"/>
-    <w:lsdException w:name="heading 2" w:semiHidden="1" w:uiPriority="9" w:unhideWhenUsed="1" w:qFormat="1"/>
-    <w:lsdException w:name="heading 3" w:semiHidden="1" w:uiPriority="9" w:unhideWhenUsed="1" w:qFormat="1"/>
-    <w:lsdException w:name="heading 4" w:semiHidden="1" w:uiPriority="9" w:unhideWhenUsed="1" w:qFormat="1"/>
-    <w:lsdException w:name="heading 5" w:semiHidden="1" w:uiPriority="9" w:unhideWhenUsed="1" w:qFormat="1"/>
-    <w:lsdException w:name="heading 6" w:semiHidden="1" w:uiPriority="9" w:unhideWhenUsed="1" w:qFormat="1"/>
-    <w:lsdException w:name="heading 7" w:semiHidden="1" w:uiPriority="9" w:unhideWhenUsed="1" w:qFormat="1"/>
-    <w:lsdException w:name="heading 8" w:semiHidden="1" w:uiPriority="9" w:unhideWhenUsed="1" w:qFormat="1"/>
-    <w:lsdException w:name="heading 9" w:semiHidden="1" w:uiPriority="9" w:unhideWhenUsed="1" w:qFormat="1"/>
+    <w:lsdException w:name="heading 2" w:uiPriority="9" w:semiHidden="1" w:unhideWhenUsed="1" w:qFormat="1"/>
+    <w:lsdException w:name="heading 3" w:uiPriority="9" w:semiHidden="1" w:unhideWhenUsed="1" w:qFormat="1"/>
+    <w:lsdException w:name="heading 4" w:uiPriority="9" w:semiHidden="1" w:unhideWhenUsed="1" w:qFormat="1"/>
+    <w:lsdException w:name="heading 5" w:uiPriority="9" w:semiHidden="1" w:unhideWhenUsed="1" w:qFormat="1"/>
+    <w:lsdException w:name="heading 6" w:uiPriority="9" w:semiHidden="1" w:unhideWhenUsed="1" w:qFormat="1"/>
+    <w:lsdException w:name="heading 7" w:uiPriority="9" w:semiHidden="1" w:unhideWhenUsed="1" w:qFormat="1"/>
+    <w:lsdException w:name="heading 8" w:uiPriority="9" w:semiHidden="1" w:unhideWhenUsed="1" w:qFormat="1"/>
+    <w:lsdException w:name="heading 9" w:uiPriority="9" w:semiHidden="1" w:unhideWhenUsed="1" w:qFormat="1"/>
     <w:lsdException w:name="index 1" w:semiHidden="1" w:unhideWhenUsed="1"/>
     <w:lsdException w:name="index 2" w:semiHidden="1" w:unhideWhenUsed="1"/>
     <w:lsdException w:name="index 3" w:semiHidden="1" w:unhideWhenUsed="1"/>
@@ -113,22 +206,22 @@
     <w:lsdException w:name="index 7" w:semiHidden="1" w:unhideWhenUsed="1"/>
     <w:lsdException w:name="index 8" w:semiHidden="1" w:unhideWhenUsed="1"/>
     <w:lsdException w:name="index 9" w:semiHidden="1" w:unhideWhenUsed="1"/>
-    <w:lsdException w:name="toc 1" w:semiHidden="1" w:uiPriority="39" w:unhideWhenUsed="1"/>
-    <w:lsdException w:name="toc 2" w:semiHidden="1" w:uiPriority="39" w:unhideWhenUsed="1"/>
-    <w:lsdException w:name="toc 3" w:semiHidden="1" w:uiPriority="39" w:unhideWhenUsed="1"/>
-    <w:lsdException w:name="toc 4" w:semiHidden="1" w:uiPriority="39" w:unhideWhenUsed="1"/>
-    <w:lsdException w:name="toc 5" w:semiHidden="1" w:uiPriority="39" w:unhideWhenUsed="1"/>
-    <w:lsdException w:name="toc 6" w:semiHidden="1" w:uiPriority="39" w:unhideWhenUsed="1"/>
-    <w:lsdException w:name="toc 7" w:semiHidden="1" w:uiPriority="39" w:unhideWhenUsed="1"/>
-    <w:lsdException w:name="toc 8" w:semiHidden="1" w:uiPriority="39" w:unhideWhenUsed="1"/>
-    <w:lsdException w:name="toc 9" w:semiHidden="1" w:uiPriority="39" w:unhideWhenUsed="1"/>
+    <w:lsdException w:name="toc 1" w:uiPriority="39" w:semiHidden="1" w:unhideWhenUsed="1"/>
+    <w:lsdException w:name="toc 2" w:uiPriority="39" w:semiHidden="1" w:unhideWhenUsed="1"/>
+    <w:lsdException w:name="toc 3" w:uiPriority="39" w:semiHidden="1" w:unhideWhenUsed="1"/>
+    <w:lsdException w:name="toc 4" w:uiPriority="39" w:semiHidden="1" w:unhideWhenUsed="1"/>
+    <w:lsdException w:name="toc 5" w:uiPriority="39" w:semiHidden="1" w:unhideWhenUsed="1"/>
+    <w:lsdException w:name="toc 6" w:uiPriority="39" w:semiHidden="1" w:unhideWhenUsed="1"/>
+    <w:lsdException w:name="toc 7" w:uiPriority="39" w:semiHidden="1" w:unhideWhenUsed="1"/>
+    <w:lsdException w:name="toc 8" w:uiPriority="39" w:semiHidden="1" w:unhideWhenUsed="1"/>
+    <w:lsdException w:name="toc 9" w:uiPriority="39" w:semiHidden="1" w:unhideWhenUsed="1"/>
     <w:lsdException w:name="Normal Indent" w:semiHidden="1" w:unhideWhenUsed="1"/>
     <w:lsdException w:name="footnote text" w:semiHidden="1" w:unhideWhenUsed="1"/>
     <w:lsdException w:name="annotation text" w:semiHidden="1" w:unhideWhenUsed="1"/>
     <w:lsdException w:name="header" w:semiHidden="1" w:unhideWhenUsed="1"/>
     <w:lsdException w:name="footer" w:semiHidden="1" w:unhideWhenUsed="1"/>
     <w:lsdException w:name="index heading" w:semiHidden="1" w:unhideWhenUsed="1"/>
-    <w:lsdException w:name="caption" w:semiHidden="1" w:uiPriority="35" w:unhideWhenUsed="1" w:qFormat="1"/>
+    <w:lsdException w:name="caption" w:uiPriority="35" w:semiHidden="1" w:unhideWhenUsed="1" w:qFormat="1"/>
     <w:lsdException w:name="table of figures" w:semiHidden="1" w:unhideWhenUsed="1"/>
     <w:lsdException w:name="envelope address" w:semiHidden="1" w:unhideWhenUsed="1"/>
     <w:lsdException w:name="envelope return" w:semiHidden="1" w:unhideWhenUsed="1"/>
@@ -159,7 +252,7 @@
     <w:lsdException w:name="Title" w:uiPriority="10" w:qFormat="1"/>
     <w:lsdException w:name="Closing" w:semiHidden="1" w:unhideWhenUsed="1"/>
     <w:lsdException w:name="Signature" w:semiHidden="1" w:unhideWhenUsed="1"/>
-    <w:lsdException w:name="Default Paragraph Font" w:semiHidden="1" w:uiPriority="1" w:unhideWhenUsed="1"/>
+    <w:lsdException w:name="Default Paragraph Font" w:uiPriority="1" w:semiHidden="1" w:unhideWhenUsed="1"/>
     <w:lsdException w:name="Body Text" w:semiHidden="1" w:unhideWhenUsed="1"/>
     <w:lsdException w:name="Body Text Indent" w:semiHidden="1" w:unhideWhenUsed="1"/>
     <w:lsdException w:name="List Continue" w:semiHidden="1" w:unhideWhenUsed="1"/>
@@ -359,8 +452,8 @@
     <w:lsdException w:name="Subtle Reference" w:uiPriority="31" w:qFormat="1"/>
     <w:lsdException w:name="Intense Reference" w:uiPriority="32" w:qFormat="1"/>
     <w:lsdException w:name="Book Title" w:uiPriority="33" w:qFormat="1"/>
-    <w:lsdException w:name="Bibliography" w:semiHidden="1" w:uiPriority="37" w:unhideWhenUsed="1"/>
-    <w:lsdException w:name="TOC Heading" w:semiHidden="1" w:uiPriority="39" w:unhideWhenUsed="1" w:qFormat="1"/>
+    <w:lsdException w:name="Bibliography" w:uiPriority="37" w:semiHidden="1" w:unhideWhenUsed="1"/>
+    <w:lsdException w:name="TOC Heading" w:uiPriority="39" w:semiHidden="1" w:unhideWhenUsed="1" w:qFormat="1"/>
     <w:lsdException w:name="Plain Table 1" w:uiPriority="41"/>
     <w:lsdException w:name="Plain Table 2" w:uiPriority="42"/>
     <w:lsdException w:name="Plain Table 3" w:uiPriority="43"/>
@@ -470,17 +563,17 @@
     <w:lsdException w:name="Hashtag" w:semiHidden="1" w:unhideWhenUsed="1"/>
     <w:lsdException w:name="Unresolved Mention" w:semiHidden="1" w:unhideWhenUsed="1"/>
   </w:latentStyles>
-  <w:style w:type="paragraph" w:default="1" w:styleId="Normal">
+  <w:style w:type="paragraph" w:styleId="Normal" w:default="1">
     <w:name w:val="Normal"/>
     <w:qFormat/>
   </w:style>
-  <w:style w:type="character" w:default="1" w:styleId="Fontepargpadro">
+  <w:style w:type="character" w:styleId="Fontepargpadro" w:default="1">
     <w:name w:val="Default Paragraph Font"/>
     <w:uiPriority w:val="1"/>
     <w:semiHidden/>
     <w:unhideWhenUsed/>
   </w:style>
-  <w:style w:type="table" w:default="1" w:styleId="Tabelanormal">
+  <w:style w:type="table" w:styleId="Tabelanormal" w:default="1">
     <w:name w:val="Normal Table"/>
     <w:uiPriority w:val="99"/>
     <w:semiHidden/>
@@ -495,7 +588,7 @@
       </w:tblCellMar>
     </w:tblPr>
   </w:style>
-  <w:style w:type="numbering" w:default="1" w:styleId="Semlista">
+  <w:style w:type="numbering" w:styleId="Semlista" w:default="1">
     <w:name w:val="No List"/>
     <w:uiPriority w:val="99"/>
     <w:semiHidden/>
@@ -511,12 +604,12 @@
     </w:pPr>
     <w:tblPr>
       <w:tblBorders>
-        <w:top w:val="single" w:sz="4" w:space="0" w:color="auto"/>
-        <w:left w:val="single" w:sz="4" w:space="0" w:color="auto"/>
-        <w:bottom w:val="single" w:sz="4" w:space="0" w:color="auto"/>
-        <w:right w:val="single" w:sz="4" w:space="0" w:color="auto"/>
-        <w:insideH w:val="single" w:sz="4" w:space="0" w:color="auto"/>
-        <w:insideV w:val="single" w:sz="4" w:space="0" w:color="auto"/>
+        <w:top w:val="single" w:color="auto" w:sz="4" w:space="0"/>
+        <w:left w:val="single" w:color="auto" w:sz="4" w:space="0"/>
+        <w:bottom w:val="single" w:color="auto" w:sz="4" w:space="0"/>
+        <w:right w:val="single" w:color="auto" w:sz="4" w:space="0"/>
+        <w:insideH w:val="single" w:color="auto" w:sz="4" w:space="0"/>
+        <w:insideV w:val="single" w:color="auto" w:sz="4" w:space="0"/>
       </w:tblBorders>
     </w:tblPr>
   </w:style>
